--- a/Semester_1(Fundamental Level)/Advanced_C#/Hint(LINQ mostly).docx
+++ b/Semester_1(Fundamental Level)/Advanced_C#/Hint(LINQ mostly).docx
@@ -186,420 +186,1656 @@
         <w:t>n</w:t>
       </w:r>
       <w:r>
-        <w:t xml:space="preserve"> елемента от к-ти клас):  к-елементно </w:t>
-      </w:r>
-      <w:r>
-        <w:t>мултимножество, съдържащо елементи на А</w:t>
+        <w:t xml:space="preserve"> елемента от к-ти клас):  к-елементно мултимножество, съдържащо елементи на А</w:t>
+      </w:r>
+    </w:p>
+    <w:p>
+      <w:pPr>
+        <w:ind w:left="360"/>
+        <w:rPr>
+          <w:lang w:val="en-US"/>
+        </w:rPr>
+      </w:pPr>
+    </w:p>
+    <w:p>
+      <w:pPr>
+        <w:ind w:left="360"/>
+        <w:rPr>
+          <w:lang w:val="en-US"/>
+        </w:rPr>
+      </w:pPr>
+    </w:p>
+    <w:p>
+      <w:pPr>
+        <w:ind w:left="360"/>
+        <w:rPr>
+          <w:lang w:val="en-US"/>
+        </w:rPr>
+      </w:pPr>
+    </w:p>
+    <w:p>
+      <w:pPr>
+        <w:pStyle w:val="ListParagraph"/>
+        <w:ind w:left="0"/>
+        <w:jc w:val="center"/>
+        <w:rPr>
+          <w:b/>
+          <w:u w:val="single"/>
+          <w:lang w:val="en-US"/>
+        </w:rPr>
+      </w:pPr>
+      <w:r>
+        <w:rPr>
+          <w:b/>
+          <w:u w:val="single"/>
+          <w:lang w:val="en-US"/>
+        </w:rPr>
+        <w:t>Finding subsequences</w:t>
+      </w:r>
+    </w:p>
+    <w:p>
+      <w:pPr>
+        <w:pStyle w:val="ListParagraph"/>
+        <w:rPr>
+          <w:lang w:val="en-US"/>
+        </w:rPr>
+      </w:pPr>
+    </w:p>
+    <w:p>
+      <w:pPr>
+        <w:pStyle w:val="ListParagraph"/>
+        <w:ind w:left="0"/>
+      </w:pPr>
+      <w:r>
+        <w:t>var inputArray = inputLine.Split(new char[] {' '</w:t>
+      </w:r>
+      <w:r>
+        <w:t xml:space="preserve">}, </w:t>
+      </w:r>
+      <w:r>
+        <w:t>StringSplitOptions.RemoveEmptyEntries)</w:t>
+      </w:r>
+    </w:p>
+    <w:p>
+      <w:pPr>
+        <w:pStyle w:val="ListParagraph"/>
+        <w:ind w:left="0" w:firstLine="708"/>
+      </w:pPr>
+      <w:r>
+        <w:t>.Select(int.Parse).ToList();</w:t>
+      </w:r>
+    </w:p>
+    <w:p>
+      <w:pPr>
+        <w:pStyle w:val="ListParagraph"/>
+        <w:ind w:left="0"/>
+      </w:pPr>
+      <w:r>
+        <w:t xml:space="preserve">                var result = inputArray.GroupWhile((x, y) =&gt; y - x &gt;= 1)</w:t>
+      </w:r>
+    </w:p>
+    <w:p>
+      <w:pPr>
+        <w:pStyle w:val="ListParagraph"/>
+        <w:ind w:left="0"/>
+        <w:rPr>
+          <w:lang w:val="en-US"/>
+        </w:rPr>
+      </w:pPr>
+      <w:r>
+        <w:t xml:space="preserve">                                 .ToList();</w:t>
+      </w:r>
+    </w:p>
+    <w:p>
+      <w:pPr>
+        <w:pStyle w:val="ListParagraph"/>
+        <w:ind w:left="0"/>
+        <w:rPr>
+          <w:color w:val="FF0000"/>
+          <w:lang w:val="en-US"/>
+        </w:rPr>
+      </w:pPr>
+    </w:p>
+    <w:p>
+      <w:pPr>
+        <w:pStyle w:val="ListParagraph"/>
+        <w:ind w:left="0"/>
+      </w:pPr>
+      <w:r>
+        <w:t>public static IEnumerable&lt;IEnumerable&lt;T&gt;&gt; GroupWhile&lt;T&gt;(this IEnumerable&lt;T&gt; seq, Func&lt;T, T, bool&gt; condition)</w:t>
+      </w:r>
+    </w:p>
+    <w:p>
+      <w:pPr>
+        <w:pStyle w:val="ListParagraph"/>
+        <w:ind w:left="0"/>
+      </w:pPr>
+      <w:r>
+        <w:t xml:space="preserve">        {</w:t>
+      </w:r>
+    </w:p>
+    <w:p>
+      <w:pPr>
+        <w:pStyle w:val="ListParagraph"/>
+        <w:ind w:left="0"/>
+      </w:pPr>
+      <w:r>
+        <w:t xml:space="preserve">            T prev = seq.First();</w:t>
+      </w:r>
+    </w:p>
+    <w:p>
+      <w:pPr>
+        <w:pStyle w:val="ListParagraph"/>
+        <w:ind w:left="0"/>
+      </w:pPr>
+      <w:r>
+        <w:t xml:space="preserve">            List&lt;T&gt; list = new List&lt;T&gt;() { prev };</w:t>
+      </w:r>
+    </w:p>
+    <w:p>
+      <w:pPr>
+        <w:pStyle w:val="ListParagraph"/>
+        <w:ind w:left="0"/>
+      </w:pPr>
+    </w:p>
+    <w:p>
+      <w:pPr>
+        <w:pStyle w:val="ListParagraph"/>
+        <w:ind w:left="0"/>
+      </w:pPr>
+      <w:r>
+        <w:t xml:space="preserve">            foreach (T item in seq.Skip(1))</w:t>
+      </w:r>
+    </w:p>
+    <w:p>
+      <w:pPr>
+        <w:pStyle w:val="ListParagraph"/>
+        <w:ind w:left="0"/>
+      </w:pPr>
+      <w:r>
+        <w:t xml:space="preserve">            {</w:t>
+      </w:r>
+    </w:p>
+    <w:p>
+      <w:pPr>
+        <w:pStyle w:val="ListParagraph"/>
+        <w:ind w:left="0"/>
+      </w:pPr>
+      <w:r>
+        <w:t xml:space="preserve">                if (condition(prev, item) == false)</w:t>
+      </w:r>
+    </w:p>
+    <w:p>
+      <w:pPr>
+        <w:pStyle w:val="ListParagraph"/>
+        <w:ind w:left="0"/>
+      </w:pPr>
+      <w:r>
+        <w:t xml:space="preserve">                {</w:t>
+      </w:r>
+    </w:p>
+    <w:p>
+      <w:pPr>
+        <w:pStyle w:val="ListParagraph"/>
+        <w:ind w:left="0"/>
+      </w:pPr>
+      <w:r>
+        <w:t xml:space="preserve">                    yield return list;</w:t>
+      </w:r>
+    </w:p>
+    <w:p>
+      <w:pPr>
+        <w:pStyle w:val="ListParagraph"/>
+        <w:ind w:left="0"/>
+      </w:pPr>
+      <w:r>
+        <w:t xml:space="preserve">                    list = new List&lt;T&gt;();</w:t>
+      </w:r>
+    </w:p>
+    <w:p>
+      <w:pPr>
+        <w:pStyle w:val="ListParagraph"/>
+        <w:ind w:left="0"/>
+      </w:pPr>
+      <w:r>
+        <w:t xml:space="preserve">                }</w:t>
+      </w:r>
+    </w:p>
+    <w:p>
+      <w:pPr>
+        <w:pStyle w:val="ListParagraph"/>
+        <w:ind w:left="0"/>
+      </w:pPr>
+      <w:r>
+        <w:t xml:space="preserve">                list.Add(item);</w:t>
+      </w:r>
+    </w:p>
+    <w:p>
+      <w:pPr>
+        <w:pStyle w:val="ListParagraph"/>
+        <w:ind w:left="0"/>
+      </w:pPr>
+      <w:r>
+        <w:t xml:space="preserve">                prev = item;</w:t>
+      </w:r>
+    </w:p>
+    <w:p>
+      <w:pPr>
+        <w:pStyle w:val="ListParagraph"/>
+        <w:ind w:left="0"/>
+      </w:pPr>
+      <w:r>
+        <w:t xml:space="preserve">            }</w:t>
+      </w:r>
+    </w:p>
+    <w:p>
+      <w:pPr>
+        <w:pStyle w:val="ListParagraph"/>
+        <w:ind w:left="0"/>
+      </w:pPr>
+    </w:p>
+    <w:p>
+      <w:pPr>
+        <w:pStyle w:val="ListParagraph"/>
+        <w:ind w:left="0"/>
+      </w:pPr>
+      <w:r>
+        <w:t xml:space="preserve">            yield return list;</w:t>
+      </w:r>
+    </w:p>
+    <w:p>
+      <w:pPr>
+        <w:pStyle w:val="ListParagraph"/>
+        <w:ind w:left="0"/>
+        <w:rPr>
+          <w:lang w:val="en-US"/>
+        </w:rPr>
+      </w:pPr>
+      <w:r>
+        <w:t xml:space="preserve">        }</w:t>
+      </w:r>
+    </w:p>
+    <w:p>
+      <w:pPr>
+        <w:pStyle w:val="ListParagraph"/>
+        <w:ind w:left="0"/>
+      </w:pPr>
+    </w:p>
+    <w:p>
+      <w:pPr>
+        <w:pStyle w:val="ListParagraph"/>
+        <w:ind w:left="0"/>
+      </w:pPr>
+    </w:p>
+    <w:p>
+      <w:pPr>
+        <w:pStyle w:val="ListParagraph"/>
+        <w:ind w:left="0"/>
+        <w:rPr>
+          <w:lang w:val="en-US"/>
+        </w:rPr>
+      </w:pPr>
+      <w:r>
+        <w:t>inputArray.GroupWhile((x, y) =&gt; y - x &gt;= 1)</w:t>
+      </w:r>
+      <w:r>
+        <w:rPr>
+          <w:lang w:val="en-US"/>
+        </w:rPr>
+        <w:t xml:space="preserve">   !!!!</w:t>
+      </w:r>
+    </w:p>
+    <w:p>
+      <w:pPr>
+        <w:pStyle w:val="ListParagraph"/>
+        <w:ind w:left="0"/>
+        <w:rPr>
+          <w:lang w:val="en-US"/>
+        </w:rPr>
+      </w:pPr>
+    </w:p>
+    <w:p>
+      <w:pPr>
+        <w:pStyle w:val="ListParagraph"/>
+        <w:ind w:left="0"/>
+      </w:pPr>
+      <w:r>
+        <w:rPr>
+          <w:lang w:val="en-US"/>
+        </w:rPr>
+        <w:t xml:space="preserve">y – </w:t>
+      </w:r>
+      <w:proofErr w:type="gramStart"/>
+      <w:r>
+        <w:rPr>
+          <w:lang w:val="en-US"/>
+        </w:rPr>
+        <w:t>x</w:t>
+      </w:r>
+      <w:proofErr w:type="gramEnd"/>
+      <w:r>
+        <w:rPr>
+          <w:lang w:val="en-US"/>
+        </w:rPr>
+        <w:t xml:space="preserve"> &gt;= 1  -&gt; </w:t>
+      </w:r>
+      <w:r>
+        <w:t xml:space="preserve">Това е условието на сортирането. </w:t>
+      </w:r>
+    </w:p>
+    <w:p>
+      <w:pPr>
+        <w:pStyle w:val="ListParagraph"/>
+        <w:ind w:left="0" w:firstLine="708"/>
+      </w:pPr>
+      <w:r>
+        <w:lastRenderedPageBreak/>
+        <w:t>Ако е „== 0“ тогава ще намери всички подмасиви от еднакви елементи.</w:t>
+      </w:r>
+    </w:p>
+    <w:p>
+      <w:pPr>
+        <w:pStyle w:val="ListParagraph"/>
+        <w:ind w:left="0" w:firstLine="708"/>
+      </w:pPr>
+      <w:r>
+        <w:t>Ако е „== 1“ тогава ще намери всички подмасиви от нарастващи с 1 елементи</w:t>
+      </w:r>
+    </w:p>
+    <w:p>
+      <w:pPr>
+        <w:pStyle w:val="ListParagraph"/>
+        <w:ind w:left="0" w:firstLine="708"/>
+      </w:pPr>
+      <w:r>
+        <w:t>Ако е „&gt;= 1“ тогава ще намери всички подмасиви от нарастващи  елементи</w:t>
+      </w:r>
+    </w:p>
+    <w:p>
+      <w:pPr>
+        <w:pStyle w:val="ListParagraph"/>
+        <w:ind w:left="0" w:firstLine="708"/>
+      </w:pPr>
+      <w:r>
+        <w:t>Ако е „==  -1“ тогава ще намери всички подмасиви от намаляващи с 1 елементи</w:t>
+      </w:r>
+    </w:p>
+    <w:p>
+      <w:pPr>
+        <w:pStyle w:val="ListParagraph"/>
+        <w:ind w:left="0" w:firstLine="708"/>
+      </w:pPr>
+      <w:r>
+        <w:t>Ако е „&lt;= -1“ тогава ще намери всички подмасиви от намаляващи  елементи</w:t>
+      </w:r>
+    </w:p>
+    <w:p/>
+    <w:p>
+      <w:proofErr w:type="spellStart"/>
+      <w:r>
+        <w:rPr>
+          <w:lang w:val="en-US"/>
+        </w:rPr>
+        <w:t>y.Equals</w:t>
+      </w:r>
+      <w:proofErr w:type="spellEnd"/>
+      <w:r>
+        <w:rPr>
+          <w:lang w:val="en-US"/>
+        </w:rPr>
+        <w:t xml:space="preserve">(x) =&gt; </w:t>
+      </w:r>
+      <w:r>
+        <w:t>за подмасиви от еднакви стрингове</w:t>
+      </w:r>
+    </w:p>
+    <w:p>
+      <w:pPr>
+        <w:pStyle w:val="ListParagraph"/>
+        <w:ind w:left="0" w:firstLine="708"/>
+        <w:rPr>
+          <w:lang w:val="en-US"/>
+        </w:rPr>
+      </w:pPr>
+    </w:p>
+    <w:p>
+      <w:pPr>
+        <w:pStyle w:val="ListParagraph"/>
+        <w:ind w:left="0" w:firstLine="708"/>
+        <w:jc w:val="center"/>
+      </w:pPr>
+    </w:p>
+    <w:p>
+      <w:pPr>
+        <w:pStyle w:val="ListParagraph"/>
+        <w:ind w:left="0"/>
+        <w:jc w:val="center"/>
+        <w:rPr>
+          <w:b/>
+          <w:u w:val="single"/>
+          <w:lang w:val="en-US"/>
+        </w:rPr>
+      </w:pPr>
+      <w:r>
+        <w:rPr>
+          <w:b/>
+          <w:u w:val="single"/>
+          <w:lang w:val="en-US"/>
+        </w:rPr>
+        <w:t>Shifting left and right arrays</w:t>
+      </w:r>
+    </w:p>
+    <w:p>
+      <w:pPr>
+        <w:pStyle w:val="ListParagraph"/>
+        <w:ind w:left="0"/>
+        <w:rPr>
+          <w:b/>
+          <w:u w:val="single"/>
+          <w:lang w:val="en-US"/>
+        </w:rPr>
+      </w:pPr>
+    </w:p>
+    <w:p>
+      <w:pPr>
+        <w:pStyle w:val="ListParagraph"/>
+        <w:ind w:left="0"/>
+        <w:rPr>
+          <w:b/>
+          <w:u w:val="single"/>
+          <w:lang w:val="en-US"/>
+        </w:rPr>
+      </w:pPr>
+    </w:p>
+    <w:p>
+      <w:pPr>
+        <w:autoSpaceDE w:val="0"/>
+        <w:autoSpaceDN w:val="0"/>
+        <w:adjustRightInd w:val="0"/>
+        <w:rPr>
+          <w:rFonts w:ascii="Consolas" w:hAnsi="Consolas" w:cs="Consolas"/>
+          <w:color w:val="000000"/>
+          <w:sz w:val="19"/>
+          <w:szCs w:val="19"/>
+          <w:highlight w:val="white"/>
+        </w:rPr>
+      </w:pPr>
+      <w:r>
+        <w:rPr>
+          <w:rFonts w:ascii="Consolas" w:hAnsi="Consolas" w:cs="Consolas"/>
+          <w:color w:val="0000FF"/>
+          <w:sz w:val="19"/>
+          <w:szCs w:val="19"/>
+          <w:highlight w:val="white"/>
+        </w:rPr>
+        <w:t>var</w:t>
+      </w:r>
+      <w:r>
+        <w:rPr>
+          <w:rFonts w:ascii="Consolas" w:hAnsi="Consolas" w:cs="Consolas"/>
+          <w:color w:val="000000"/>
+          <w:sz w:val="19"/>
+          <w:szCs w:val="19"/>
+          <w:highlight w:val="white"/>
+        </w:rPr>
+        <w:t xml:space="preserve"> shiftsCount = </w:t>
+      </w:r>
+      <w:r>
+        <w:rPr>
+          <w:rFonts w:ascii="Consolas" w:hAnsi="Consolas" w:cs="Consolas"/>
+          <w:color w:val="000000"/>
+          <w:sz w:val="19"/>
+          <w:szCs w:val="19"/>
+          <w:highlight w:val="white"/>
+          <w:lang w:val="en-US"/>
+        </w:rPr>
+        <w:t xml:space="preserve">shifts </w:t>
+      </w:r>
+      <w:r>
+        <w:rPr>
+          <w:rFonts w:ascii="Consolas" w:hAnsi="Consolas" w:cs="Consolas"/>
+          <w:color w:val="000000"/>
+          <w:sz w:val="19"/>
+          <w:szCs w:val="19"/>
+          <w:highlight w:val="white"/>
+        </w:rPr>
+        <w:t>% inputList.Count;</w:t>
+      </w:r>
+    </w:p>
+    <w:p>
+      <w:pPr>
+        <w:autoSpaceDE w:val="0"/>
+        <w:autoSpaceDN w:val="0"/>
+        <w:adjustRightInd w:val="0"/>
+        <w:rPr>
+          <w:rFonts w:ascii="Consolas" w:hAnsi="Consolas" w:cs="Consolas"/>
+          <w:color w:val="000000"/>
+          <w:sz w:val="19"/>
+          <w:szCs w:val="19"/>
+          <w:highlight w:val="white"/>
+        </w:rPr>
+      </w:pPr>
+    </w:p>
+    <w:p>
+      <w:pPr>
+        <w:autoSpaceDE w:val="0"/>
+        <w:autoSpaceDN w:val="0"/>
+        <w:adjustRightInd w:val="0"/>
+        <w:rPr>
+          <w:rFonts w:ascii="Consolas" w:hAnsi="Consolas" w:cs="Consolas"/>
+          <w:color w:val="000000"/>
+          <w:sz w:val="19"/>
+          <w:szCs w:val="19"/>
+          <w:highlight w:val="white"/>
+        </w:rPr>
+      </w:pPr>
+      <w:r>
+        <w:rPr>
+          <w:rFonts w:ascii="Consolas" w:hAnsi="Consolas" w:cs="Consolas"/>
+          <w:color w:val="000000"/>
+          <w:sz w:val="19"/>
+          <w:szCs w:val="19"/>
+          <w:highlight w:val="white"/>
+        </w:rPr>
+        <w:t xml:space="preserve">            </w:t>
+      </w:r>
+      <w:r>
+        <w:rPr>
+          <w:rFonts w:ascii="Consolas" w:hAnsi="Consolas" w:cs="Consolas"/>
+          <w:color w:val="0000FF"/>
+          <w:sz w:val="19"/>
+          <w:szCs w:val="19"/>
+          <w:highlight w:val="white"/>
+        </w:rPr>
+        <w:t>if</w:t>
+      </w:r>
+      <w:r>
+        <w:rPr>
+          <w:rFonts w:ascii="Consolas" w:hAnsi="Consolas" w:cs="Consolas"/>
+          <w:color w:val="000000"/>
+          <w:sz w:val="19"/>
+          <w:szCs w:val="19"/>
+          <w:highlight w:val="white"/>
+        </w:rPr>
+        <w:t xml:space="preserve"> (shiftsCount &lt; 0)</w:t>
+      </w:r>
+    </w:p>
+    <w:p>
+      <w:pPr>
+        <w:autoSpaceDE w:val="0"/>
+        <w:autoSpaceDN w:val="0"/>
+        <w:adjustRightInd w:val="0"/>
+        <w:rPr>
+          <w:rFonts w:ascii="Consolas" w:hAnsi="Consolas" w:cs="Consolas"/>
+          <w:color w:val="000000"/>
+          <w:sz w:val="19"/>
+          <w:szCs w:val="19"/>
+          <w:highlight w:val="white"/>
+        </w:rPr>
+      </w:pPr>
+      <w:r>
+        <w:rPr>
+          <w:rFonts w:ascii="Consolas" w:hAnsi="Consolas" w:cs="Consolas"/>
+          <w:color w:val="000000"/>
+          <w:sz w:val="19"/>
+          <w:szCs w:val="19"/>
+          <w:highlight w:val="white"/>
+        </w:rPr>
+        <w:t xml:space="preserve">            {</w:t>
+      </w:r>
+    </w:p>
+    <w:p>
+      <w:pPr>
+        <w:autoSpaceDE w:val="0"/>
+        <w:autoSpaceDN w:val="0"/>
+        <w:adjustRightInd w:val="0"/>
+        <w:rPr>
+          <w:rFonts w:ascii="Consolas" w:hAnsi="Consolas" w:cs="Consolas"/>
+          <w:color w:val="000000"/>
+          <w:sz w:val="19"/>
+          <w:szCs w:val="19"/>
+          <w:highlight w:val="white"/>
+        </w:rPr>
+      </w:pPr>
+      <w:r>
+        <w:rPr>
+          <w:rFonts w:ascii="Consolas" w:hAnsi="Consolas" w:cs="Consolas"/>
+          <w:color w:val="000000"/>
+          <w:sz w:val="19"/>
+          <w:szCs w:val="19"/>
+          <w:highlight w:val="white"/>
+        </w:rPr>
+        <w:t xml:space="preserve">                </w:t>
+      </w:r>
+      <w:r>
+        <w:rPr>
+          <w:rFonts w:ascii="Consolas" w:hAnsi="Consolas" w:cs="Consolas"/>
+          <w:color w:val="2B91AF"/>
+          <w:sz w:val="19"/>
+          <w:szCs w:val="19"/>
+          <w:highlight w:val="white"/>
+        </w:rPr>
+        <w:t>Console</w:t>
+      </w:r>
+      <w:r>
+        <w:rPr>
+          <w:rFonts w:ascii="Consolas" w:hAnsi="Consolas" w:cs="Consolas"/>
+          <w:color w:val="000000"/>
+          <w:sz w:val="19"/>
+          <w:szCs w:val="19"/>
+          <w:highlight w:val="white"/>
+        </w:rPr>
+        <w:t>.WriteLine(</w:t>
+      </w:r>
+      <w:r>
+        <w:rPr>
+          <w:rFonts w:ascii="Consolas" w:hAnsi="Consolas" w:cs="Consolas"/>
+          <w:color w:val="A31515"/>
+          <w:sz w:val="19"/>
+          <w:szCs w:val="19"/>
+          <w:highlight w:val="white"/>
+        </w:rPr>
+        <w:t>"Invalid input parameters."</w:t>
+      </w:r>
+      <w:r>
+        <w:rPr>
+          <w:rFonts w:ascii="Consolas" w:hAnsi="Consolas" w:cs="Consolas"/>
+          <w:color w:val="000000"/>
+          <w:sz w:val="19"/>
+          <w:szCs w:val="19"/>
+          <w:highlight w:val="white"/>
+        </w:rPr>
+        <w:t>);</w:t>
+      </w:r>
+    </w:p>
+    <w:p>
+      <w:pPr>
+        <w:autoSpaceDE w:val="0"/>
+        <w:autoSpaceDN w:val="0"/>
+        <w:adjustRightInd w:val="0"/>
+        <w:rPr>
+          <w:rFonts w:ascii="Consolas" w:hAnsi="Consolas" w:cs="Consolas"/>
+          <w:color w:val="000000"/>
+          <w:sz w:val="19"/>
+          <w:szCs w:val="19"/>
+          <w:highlight w:val="white"/>
+        </w:rPr>
+      </w:pPr>
+      <w:r>
+        <w:rPr>
+          <w:rFonts w:ascii="Consolas" w:hAnsi="Consolas" w:cs="Consolas"/>
+          <w:color w:val="000000"/>
+          <w:sz w:val="19"/>
+          <w:szCs w:val="19"/>
+          <w:highlight w:val="white"/>
+        </w:rPr>
+        <w:t xml:space="preserve">                </w:t>
+      </w:r>
+      <w:r>
+        <w:rPr>
+          <w:rFonts w:ascii="Consolas" w:hAnsi="Consolas" w:cs="Consolas"/>
+          <w:color w:val="0000FF"/>
+          <w:sz w:val="19"/>
+          <w:szCs w:val="19"/>
+          <w:highlight w:val="white"/>
+        </w:rPr>
+        <w:t>return</w:t>
+      </w:r>
+      <w:r>
+        <w:rPr>
+          <w:rFonts w:ascii="Consolas" w:hAnsi="Consolas" w:cs="Consolas"/>
+          <w:color w:val="000000"/>
+          <w:sz w:val="19"/>
+          <w:szCs w:val="19"/>
+          <w:highlight w:val="white"/>
+        </w:rPr>
+        <w:t>;</w:t>
+      </w:r>
+    </w:p>
+    <w:p>
+      <w:pPr>
+        <w:autoSpaceDE w:val="0"/>
+        <w:autoSpaceDN w:val="0"/>
+        <w:adjustRightInd w:val="0"/>
+        <w:rPr>
+          <w:rFonts w:ascii="Consolas" w:hAnsi="Consolas" w:cs="Consolas"/>
+          <w:color w:val="000000"/>
+          <w:sz w:val="19"/>
+          <w:szCs w:val="19"/>
+          <w:highlight w:val="white"/>
+        </w:rPr>
+      </w:pPr>
+      <w:r>
+        <w:rPr>
+          <w:rFonts w:ascii="Consolas" w:hAnsi="Consolas" w:cs="Consolas"/>
+          <w:color w:val="000000"/>
+          <w:sz w:val="19"/>
+          <w:szCs w:val="19"/>
+          <w:highlight w:val="white"/>
+        </w:rPr>
+        <w:t xml:space="preserve">            }</w:t>
+      </w:r>
+    </w:p>
+    <w:p>
+      <w:pPr>
+        <w:autoSpaceDE w:val="0"/>
+        <w:autoSpaceDN w:val="0"/>
+        <w:adjustRightInd w:val="0"/>
+        <w:rPr>
+          <w:rFonts w:ascii="Consolas" w:hAnsi="Consolas" w:cs="Consolas"/>
+          <w:color w:val="000000"/>
+          <w:sz w:val="19"/>
+          <w:szCs w:val="19"/>
+          <w:highlight w:val="white"/>
+        </w:rPr>
+      </w:pPr>
+    </w:p>
+    <w:p>
+      <w:pPr>
+        <w:autoSpaceDE w:val="0"/>
+        <w:autoSpaceDN w:val="0"/>
+        <w:adjustRightInd w:val="0"/>
+        <w:rPr>
+          <w:rFonts w:ascii="Consolas" w:hAnsi="Consolas" w:cs="Consolas"/>
+          <w:color w:val="000000"/>
+          <w:sz w:val="19"/>
+          <w:szCs w:val="19"/>
+          <w:highlight w:val="white"/>
+        </w:rPr>
+      </w:pPr>
+      <w:r>
+        <w:rPr>
+          <w:rFonts w:ascii="Consolas" w:hAnsi="Consolas" w:cs="Consolas"/>
+          <w:color w:val="000000"/>
+          <w:sz w:val="19"/>
+          <w:szCs w:val="19"/>
+          <w:highlight w:val="white"/>
+        </w:rPr>
+        <w:t xml:space="preserve">            </w:t>
+      </w:r>
+      <w:r>
+        <w:rPr>
+          <w:rFonts w:ascii="Consolas" w:hAnsi="Consolas" w:cs="Consolas"/>
+          <w:color w:val="0000FF"/>
+          <w:sz w:val="19"/>
+          <w:szCs w:val="19"/>
+          <w:highlight w:val="white"/>
+        </w:rPr>
+        <w:t>if</w:t>
+      </w:r>
+      <w:r>
+        <w:rPr>
+          <w:rFonts w:ascii="Consolas" w:hAnsi="Consolas" w:cs="Consolas"/>
+          <w:color w:val="000000"/>
+          <w:sz w:val="19"/>
+          <w:szCs w:val="19"/>
+          <w:highlight w:val="white"/>
+        </w:rPr>
+        <w:t xml:space="preserve"> (!right)</w:t>
+      </w:r>
+    </w:p>
+    <w:p>
+      <w:pPr>
+        <w:autoSpaceDE w:val="0"/>
+        <w:autoSpaceDN w:val="0"/>
+        <w:adjustRightInd w:val="0"/>
+        <w:rPr>
+          <w:rFonts w:ascii="Consolas" w:hAnsi="Consolas" w:cs="Consolas"/>
+          <w:color w:val="000000"/>
+          <w:sz w:val="19"/>
+          <w:szCs w:val="19"/>
+          <w:highlight w:val="white"/>
+        </w:rPr>
+      </w:pPr>
+      <w:r>
+        <w:rPr>
+          <w:rFonts w:ascii="Consolas" w:hAnsi="Consolas" w:cs="Consolas"/>
+          <w:color w:val="000000"/>
+          <w:sz w:val="19"/>
+          <w:szCs w:val="19"/>
+          <w:highlight w:val="white"/>
+        </w:rPr>
+        <w:t xml:space="preserve">            {</w:t>
+      </w:r>
+    </w:p>
+    <w:p>
+      <w:pPr>
+        <w:autoSpaceDE w:val="0"/>
+        <w:autoSpaceDN w:val="0"/>
+        <w:adjustRightInd w:val="0"/>
+        <w:rPr>
+          <w:rFonts w:ascii="Consolas" w:hAnsi="Consolas" w:cs="Consolas"/>
+          <w:color w:val="000000"/>
+          <w:sz w:val="19"/>
+          <w:szCs w:val="19"/>
+          <w:highlight w:val="white"/>
+        </w:rPr>
+      </w:pPr>
+      <w:r>
+        <w:rPr>
+          <w:rFonts w:ascii="Consolas" w:hAnsi="Consolas" w:cs="Consolas"/>
+          <w:color w:val="000000"/>
+          <w:sz w:val="19"/>
+          <w:szCs w:val="19"/>
+          <w:highlight w:val="white"/>
+        </w:rPr>
+        <w:t xml:space="preserve">                </w:t>
+      </w:r>
+      <w:r>
+        <w:rPr>
+          <w:rFonts w:ascii="Consolas" w:hAnsi="Consolas" w:cs="Consolas"/>
+          <w:color w:val="0000FF"/>
+          <w:sz w:val="19"/>
+          <w:szCs w:val="19"/>
+          <w:highlight w:val="white"/>
+        </w:rPr>
+        <w:t>var</w:t>
+      </w:r>
+      <w:r>
+        <w:rPr>
+          <w:rFonts w:ascii="Consolas" w:hAnsi="Consolas" w:cs="Consolas"/>
+          <w:color w:val="000000"/>
+          <w:sz w:val="19"/>
+          <w:szCs w:val="19"/>
+          <w:highlight w:val="white"/>
+        </w:rPr>
+        <w:t xml:space="preserve"> elementsToMove = inputList</w:t>
+      </w:r>
+    </w:p>
+    <w:p>
+      <w:pPr>
+        <w:autoSpaceDE w:val="0"/>
+        <w:autoSpaceDN w:val="0"/>
+        <w:adjustRightInd w:val="0"/>
+        <w:rPr>
+          <w:rFonts w:ascii="Consolas" w:hAnsi="Consolas" w:cs="Consolas"/>
+          <w:color w:val="000000"/>
+          <w:sz w:val="19"/>
+          <w:szCs w:val="19"/>
+          <w:highlight w:val="white"/>
+        </w:rPr>
+      </w:pPr>
+      <w:r>
+        <w:rPr>
+          <w:rFonts w:ascii="Consolas" w:hAnsi="Consolas" w:cs="Consolas"/>
+          <w:color w:val="000000"/>
+          <w:sz w:val="19"/>
+          <w:szCs w:val="19"/>
+          <w:highlight w:val="white"/>
+        </w:rPr>
+        <w:t xml:space="preserve">                    .Take(shiftsCount)</w:t>
+      </w:r>
+    </w:p>
+    <w:p>
+      <w:pPr>
+        <w:autoSpaceDE w:val="0"/>
+        <w:autoSpaceDN w:val="0"/>
+        <w:adjustRightInd w:val="0"/>
+        <w:rPr>
+          <w:rFonts w:ascii="Consolas" w:hAnsi="Consolas" w:cs="Consolas"/>
+          <w:color w:val="000000"/>
+          <w:sz w:val="19"/>
+          <w:szCs w:val="19"/>
+          <w:highlight w:val="white"/>
+        </w:rPr>
+      </w:pPr>
+      <w:r>
+        <w:rPr>
+          <w:rFonts w:ascii="Consolas" w:hAnsi="Consolas" w:cs="Consolas"/>
+          <w:color w:val="000000"/>
+          <w:sz w:val="19"/>
+          <w:szCs w:val="19"/>
+          <w:highlight w:val="white"/>
+        </w:rPr>
+        <w:t xml:space="preserve">                    .ToArray();</w:t>
+      </w:r>
+    </w:p>
+    <w:p>
+      <w:pPr>
+        <w:autoSpaceDE w:val="0"/>
+        <w:autoSpaceDN w:val="0"/>
+        <w:adjustRightInd w:val="0"/>
+        <w:rPr>
+          <w:rFonts w:ascii="Consolas" w:hAnsi="Consolas" w:cs="Consolas"/>
+          <w:color w:val="000000"/>
+          <w:sz w:val="19"/>
+          <w:szCs w:val="19"/>
+          <w:highlight w:val="white"/>
+        </w:rPr>
+      </w:pPr>
+    </w:p>
+    <w:p>
+      <w:pPr>
+        <w:autoSpaceDE w:val="0"/>
+        <w:autoSpaceDN w:val="0"/>
+        <w:adjustRightInd w:val="0"/>
+        <w:rPr>
+          <w:rFonts w:ascii="Consolas" w:hAnsi="Consolas" w:cs="Consolas"/>
+          <w:color w:val="000000"/>
+          <w:sz w:val="19"/>
+          <w:szCs w:val="19"/>
+          <w:highlight w:val="white"/>
+        </w:rPr>
+      </w:pPr>
+      <w:r>
+        <w:rPr>
+          <w:rFonts w:ascii="Consolas" w:hAnsi="Consolas" w:cs="Consolas"/>
+          <w:color w:val="000000"/>
+          <w:sz w:val="19"/>
+          <w:szCs w:val="19"/>
+          <w:highlight w:val="white"/>
+        </w:rPr>
+        <w:t xml:space="preserve">                inputList.AddRange(elementsToMove);</w:t>
+      </w:r>
+    </w:p>
+    <w:p>
+      <w:pPr>
+        <w:autoSpaceDE w:val="0"/>
+        <w:autoSpaceDN w:val="0"/>
+        <w:adjustRightInd w:val="0"/>
+        <w:rPr>
+          <w:rFonts w:ascii="Consolas" w:hAnsi="Consolas" w:cs="Consolas"/>
+          <w:color w:val="000000"/>
+          <w:sz w:val="19"/>
+          <w:szCs w:val="19"/>
+          <w:highlight w:val="white"/>
+        </w:rPr>
+      </w:pPr>
+      <w:r>
+        <w:rPr>
+          <w:rFonts w:ascii="Consolas" w:hAnsi="Consolas" w:cs="Consolas"/>
+          <w:color w:val="000000"/>
+          <w:sz w:val="19"/>
+          <w:szCs w:val="19"/>
+          <w:highlight w:val="white"/>
+        </w:rPr>
+        <w:t xml:space="preserve">                inputList.RemoveRange(0, shiftsCount);</w:t>
+      </w:r>
+    </w:p>
+    <w:p>
+      <w:pPr>
+        <w:autoSpaceDE w:val="0"/>
+        <w:autoSpaceDN w:val="0"/>
+        <w:adjustRightInd w:val="0"/>
+        <w:rPr>
+          <w:rFonts w:ascii="Consolas" w:hAnsi="Consolas" w:cs="Consolas"/>
+          <w:color w:val="000000"/>
+          <w:sz w:val="19"/>
+          <w:szCs w:val="19"/>
+          <w:highlight w:val="white"/>
+        </w:rPr>
+      </w:pPr>
+      <w:r>
+        <w:rPr>
+          <w:rFonts w:ascii="Consolas" w:hAnsi="Consolas" w:cs="Consolas"/>
+          <w:color w:val="000000"/>
+          <w:sz w:val="19"/>
+          <w:szCs w:val="19"/>
+          <w:highlight w:val="white"/>
+        </w:rPr>
+        <w:t xml:space="preserve">            }</w:t>
+      </w:r>
+    </w:p>
+    <w:p>
+      <w:pPr>
+        <w:autoSpaceDE w:val="0"/>
+        <w:autoSpaceDN w:val="0"/>
+        <w:adjustRightInd w:val="0"/>
+        <w:rPr>
+          <w:rFonts w:ascii="Consolas" w:hAnsi="Consolas" w:cs="Consolas"/>
+          <w:color w:val="000000"/>
+          <w:sz w:val="19"/>
+          <w:szCs w:val="19"/>
+          <w:highlight w:val="white"/>
+        </w:rPr>
+      </w:pPr>
+      <w:r>
+        <w:rPr>
+          <w:rFonts w:ascii="Consolas" w:hAnsi="Consolas" w:cs="Consolas"/>
+          <w:color w:val="000000"/>
+          <w:sz w:val="19"/>
+          <w:szCs w:val="19"/>
+          <w:highlight w:val="white"/>
+        </w:rPr>
+        <w:t xml:space="preserve">            </w:t>
+      </w:r>
+      <w:r>
+        <w:rPr>
+          <w:rFonts w:ascii="Consolas" w:hAnsi="Consolas" w:cs="Consolas"/>
+          <w:color w:val="0000FF"/>
+          <w:sz w:val="19"/>
+          <w:szCs w:val="19"/>
+          <w:highlight w:val="white"/>
+        </w:rPr>
+        <w:t>else</w:t>
+      </w:r>
+    </w:p>
+    <w:p>
+      <w:pPr>
+        <w:autoSpaceDE w:val="0"/>
+        <w:autoSpaceDN w:val="0"/>
+        <w:adjustRightInd w:val="0"/>
+        <w:rPr>
+          <w:rFonts w:ascii="Consolas" w:hAnsi="Consolas" w:cs="Consolas"/>
+          <w:color w:val="000000"/>
+          <w:sz w:val="19"/>
+          <w:szCs w:val="19"/>
+          <w:highlight w:val="white"/>
+        </w:rPr>
+      </w:pPr>
+      <w:r>
+        <w:rPr>
+          <w:rFonts w:ascii="Consolas" w:hAnsi="Consolas" w:cs="Consolas"/>
+          <w:color w:val="000000"/>
+          <w:sz w:val="19"/>
+          <w:szCs w:val="19"/>
+          <w:highlight w:val="white"/>
+        </w:rPr>
+        <w:t xml:space="preserve">            {</w:t>
+      </w:r>
+    </w:p>
+    <w:p>
+      <w:pPr>
+        <w:autoSpaceDE w:val="0"/>
+        <w:autoSpaceDN w:val="0"/>
+        <w:adjustRightInd w:val="0"/>
+        <w:rPr>
+          <w:rFonts w:ascii="Consolas" w:hAnsi="Consolas" w:cs="Consolas"/>
+          <w:color w:val="000000"/>
+          <w:sz w:val="19"/>
+          <w:szCs w:val="19"/>
+          <w:highlight w:val="white"/>
+        </w:rPr>
+      </w:pPr>
+      <w:r>
+        <w:rPr>
+          <w:rFonts w:ascii="Consolas" w:hAnsi="Consolas" w:cs="Consolas"/>
+          <w:color w:val="000000"/>
+          <w:sz w:val="19"/>
+          <w:szCs w:val="19"/>
+          <w:highlight w:val="white"/>
+        </w:rPr>
+        <w:t xml:space="preserve">                </w:t>
+      </w:r>
+      <w:r>
+        <w:rPr>
+          <w:rFonts w:ascii="Consolas" w:hAnsi="Consolas" w:cs="Consolas"/>
+          <w:color w:val="0000FF"/>
+          <w:sz w:val="19"/>
+          <w:szCs w:val="19"/>
+          <w:highlight w:val="white"/>
+        </w:rPr>
+        <w:t>var</w:t>
+      </w:r>
+      <w:r>
+        <w:rPr>
+          <w:rFonts w:ascii="Consolas" w:hAnsi="Consolas" w:cs="Consolas"/>
+          <w:color w:val="000000"/>
+          <w:sz w:val="19"/>
+          <w:szCs w:val="19"/>
+          <w:highlight w:val="white"/>
+        </w:rPr>
+        <w:t xml:space="preserve"> elementsToMove = inputList.</w:t>
+      </w:r>
+    </w:p>
+    <w:p>
+      <w:pPr>
+        <w:autoSpaceDE w:val="0"/>
+        <w:autoSpaceDN w:val="0"/>
+        <w:adjustRightInd w:val="0"/>
+        <w:rPr>
+          <w:rFonts w:ascii="Consolas" w:hAnsi="Consolas" w:cs="Consolas"/>
+          <w:color w:val="000000"/>
+          <w:sz w:val="19"/>
+          <w:szCs w:val="19"/>
+          <w:highlight w:val="white"/>
+        </w:rPr>
+      </w:pPr>
+      <w:r>
+        <w:rPr>
+          <w:rFonts w:ascii="Consolas" w:hAnsi="Consolas" w:cs="Consolas"/>
+          <w:color w:val="000000"/>
+          <w:sz w:val="19"/>
+          <w:szCs w:val="19"/>
+          <w:highlight w:val="white"/>
+        </w:rPr>
+        <w:t xml:space="preserve">                </w:t>
       </w:r>
       <w:bookmarkStart w:id="0" w:name="_GoBack"/>
       <w:bookmarkEnd w:id="0"/>
-    </w:p>
-    <w:p>
-      <w:pPr>
-        <w:ind w:left="360"/>
-        <w:rPr>
-          <w:lang w:val="en-US"/>
-        </w:rPr>
-      </w:pPr>
-    </w:p>
-    <w:p>
-      <w:pPr>
-        <w:ind w:left="360"/>
-        <w:rPr>
-          <w:lang w:val="en-US"/>
-        </w:rPr>
-      </w:pPr>
-    </w:p>
-    <w:p>
-      <w:pPr>
-        <w:ind w:left="360"/>
-        <w:rPr>
-          <w:lang w:val="en-US"/>
-        </w:rPr>
-      </w:pPr>
-    </w:p>
-    <w:p>
-      <w:pPr>
-        <w:ind w:left="360"/>
-        <w:rPr>
-          <w:color w:val="FF0000"/>
-          <w:lang w:val="en-US"/>
-        </w:rPr>
-      </w:pPr>
-      <w:r>
-        <w:rPr>
-          <w:color w:val="FF0000"/>
-          <w:lang w:val="en-US"/>
-        </w:rPr>
-        <w:t>Finding subsequences</w:t>
-      </w:r>
-    </w:p>
-    <w:p>
-      <w:pPr>
-        <w:pStyle w:val="ListParagraph"/>
-        <w:rPr>
-          <w:lang w:val="en-US"/>
-        </w:rPr>
-      </w:pPr>
-    </w:p>
-    <w:p>
-      <w:pPr>
-        <w:pStyle w:val="ListParagraph"/>
-        <w:ind w:left="0"/>
-      </w:pPr>
-      <w:r>
-        <w:t>var inputArray = inputLine.Split(new char[] {' '</w:t>
-      </w:r>
-      <w:r>
-        <w:t xml:space="preserve">}, </w:t>
-      </w:r>
-      <w:r>
-        <w:t>StringSplitOptions.RemoveEmptyEntries)</w:t>
-      </w:r>
-    </w:p>
-    <w:p>
-      <w:pPr>
-        <w:pStyle w:val="ListParagraph"/>
-        <w:ind w:left="0" w:firstLine="708"/>
-      </w:pPr>
-      <w:r>
-        <w:t>.Select(int.Parse).ToList();</w:t>
-      </w:r>
-    </w:p>
-    <w:p>
-      <w:pPr>
-        <w:pStyle w:val="ListParagraph"/>
-        <w:ind w:left="0"/>
-      </w:pPr>
-      <w:r>
-        <w:t xml:space="preserve">                var result = inputArray.GroupWhile((x, y) =&gt; y - x &gt;= 1)</w:t>
-      </w:r>
-    </w:p>
-    <w:p>
-      <w:pPr>
-        <w:pStyle w:val="ListParagraph"/>
-        <w:ind w:left="0"/>
-        <w:rPr>
-          <w:lang w:val="en-US"/>
-        </w:rPr>
-      </w:pPr>
-      <w:r>
-        <w:t xml:space="preserve">                                 .ToList();</w:t>
-      </w:r>
-    </w:p>
-    <w:p>
-      <w:pPr>
-        <w:pStyle w:val="ListParagraph"/>
-        <w:ind w:left="0"/>
-        <w:rPr>
-          <w:color w:val="FF0000"/>
-          <w:lang w:val="en-US"/>
-        </w:rPr>
-      </w:pPr>
-    </w:p>
-    <w:p>
-      <w:pPr>
-        <w:pStyle w:val="ListParagraph"/>
-        <w:ind w:left="0"/>
-      </w:pPr>
-      <w:r>
-        <w:t>public static IEnumerable&lt;IEnumerable&lt;T&gt;&gt; GroupWhile&lt;T&gt;(this IEnumerable&lt;T&gt; seq, Func&lt;T, T, bool&gt; condition)</w:t>
-      </w:r>
-    </w:p>
-    <w:p>
-      <w:pPr>
-        <w:pStyle w:val="ListParagraph"/>
-        <w:ind w:left="0"/>
-      </w:pPr>
-      <w:r>
+      <w:r>
+        <w:rPr>
+          <w:rFonts w:ascii="Consolas" w:hAnsi="Consolas" w:cs="Consolas"/>
+          <w:color w:val="000000"/>
+          <w:sz w:val="19"/>
+          <w:szCs w:val="19"/>
+          <w:highlight w:val="white"/>
+        </w:rPr>
+        <w:t xml:space="preserve">    Skip(inputList.Count - shiftsCount)</w:t>
+      </w:r>
+    </w:p>
+    <w:p>
+      <w:pPr>
+        <w:autoSpaceDE w:val="0"/>
+        <w:autoSpaceDN w:val="0"/>
+        <w:adjustRightInd w:val="0"/>
+        <w:rPr>
+          <w:rFonts w:ascii="Consolas" w:hAnsi="Consolas" w:cs="Consolas"/>
+          <w:color w:val="000000"/>
+          <w:sz w:val="19"/>
+          <w:szCs w:val="19"/>
+          <w:highlight w:val="white"/>
+        </w:rPr>
+      </w:pPr>
+      <w:r>
+        <w:rPr>
+          <w:rFonts w:ascii="Consolas" w:hAnsi="Consolas" w:cs="Consolas"/>
+          <w:color w:val="000000"/>
+          <w:sz w:val="19"/>
+          <w:szCs w:val="19"/>
+          <w:highlight w:val="white"/>
+        </w:rPr>
+        <w:t xml:space="preserve">                    .Take(shiftsCount)</w:t>
+      </w:r>
+    </w:p>
+    <w:p>
+      <w:pPr>
+        <w:autoSpaceDE w:val="0"/>
+        <w:autoSpaceDN w:val="0"/>
+        <w:adjustRightInd w:val="0"/>
+        <w:rPr>
+          <w:rFonts w:ascii="Consolas" w:hAnsi="Consolas" w:cs="Consolas"/>
+          <w:color w:val="000000"/>
+          <w:sz w:val="19"/>
+          <w:szCs w:val="19"/>
+          <w:highlight w:val="white"/>
+        </w:rPr>
+      </w:pPr>
+      <w:r>
+        <w:rPr>
+          <w:rFonts w:ascii="Consolas" w:hAnsi="Consolas" w:cs="Consolas"/>
+          <w:color w:val="000000"/>
+          <w:sz w:val="19"/>
+          <w:szCs w:val="19"/>
+          <w:highlight w:val="white"/>
+        </w:rPr>
+        <w:t xml:space="preserve">                    .ToArray();</w:t>
+      </w:r>
+    </w:p>
+    <w:p>
+      <w:pPr>
+        <w:autoSpaceDE w:val="0"/>
+        <w:autoSpaceDN w:val="0"/>
+        <w:adjustRightInd w:val="0"/>
+        <w:rPr>
+          <w:rFonts w:ascii="Consolas" w:hAnsi="Consolas" w:cs="Consolas"/>
+          <w:color w:val="000000"/>
+          <w:sz w:val="19"/>
+          <w:szCs w:val="19"/>
+          <w:highlight w:val="white"/>
+        </w:rPr>
+      </w:pPr>
+    </w:p>
+    <w:p>
+      <w:pPr>
+        <w:autoSpaceDE w:val="0"/>
+        <w:autoSpaceDN w:val="0"/>
+        <w:adjustRightInd w:val="0"/>
+        <w:rPr>
+          <w:rFonts w:ascii="Consolas" w:hAnsi="Consolas" w:cs="Consolas"/>
+          <w:color w:val="000000"/>
+          <w:sz w:val="19"/>
+          <w:szCs w:val="19"/>
+          <w:highlight w:val="white"/>
+        </w:rPr>
+      </w:pPr>
+      <w:r>
+        <w:rPr>
+          <w:rFonts w:ascii="Consolas" w:hAnsi="Consolas" w:cs="Consolas"/>
+          <w:color w:val="000000"/>
+          <w:sz w:val="19"/>
+          <w:szCs w:val="19"/>
+          <w:highlight w:val="white"/>
+        </w:rPr>
+        <w:t xml:space="preserve">                inputList.InsertRange(0, elementsToMove);</w:t>
+      </w:r>
+    </w:p>
+    <w:p>
+      <w:pPr>
+        <w:autoSpaceDE w:val="0"/>
+        <w:autoSpaceDN w:val="0"/>
+        <w:adjustRightInd w:val="0"/>
+        <w:rPr>
+          <w:rFonts w:ascii="Consolas" w:hAnsi="Consolas" w:cs="Consolas"/>
+          <w:color w:val="000000"/>
+          <w:sz w:val="19"/>
+          <w:szCs w:val="19"/>
+          <w:highlight w:val="white"/>
+        </w:rPr>
+      </w:pPr>
+      <w:r>
+        <w:rPr>
+          <w:rFonts w:ascii="Consolas" w:hAnsi="Consolas" w:cs="Consolas"/>
+          <w:color w:val="000000"/>
+          <w:sz w:val="19"/>
+          <w:szCs w:val="19"/>
+          <w:highlight w:val="white"/>
+        </w:rPr>
+        <w:t xml:space="preserve">                inputList.RemoveRange(inputList.Count - shiftsCount, shiftsCount);</w:t>
+      </w:r>
+    </w:p>
+    <w:p>
+      <w:pPr>
+        <w:pStyle w:val="ListParagraph"/>
+        <w:ind w:left="0"/>
+        <w:rPr>
+          <w:rFonts w:ascii="Consolas" w:hAnsi="Consolas" w:cs="Consolas"/>
+          <w:color w:val="000000"/>
+          <w:sz w:val="19"/>
+          <w:szCs w:val="19"/>
+          <w:lang w:val="en-US"/>
+        </w:rPr>
+      </w:pPr>
+      <w:r>
+        <w:rPr>
+          <w:rFonts w:ascii="Consolas" w:hAnsi="Consolas" w:cs="Consolas"/>
+          <w:color w:val="000000"/>
+          <w:sz w:val="19"/>
+          <w:szCs w:val="19"/>
+          <w:highlight w:val="white"/>
+        </w:rPr>
+        <w:t xml:space="preserve">            }</w:t>
+      </w:r>
+    </w:p>
+    <w:p>
+      <w:pPr>
+        <w:pStyle w:val="ListParagraph"/>
+        <w:ind w:left="0"/>
+        <w:rPr>
+          <w:rFonts w:ascii="Consolas" w:hAnsi="Consolas" w:cs="Consolas"/>
+          <w:color w:val="000000"/>
+          <w:sz w:val="19"/>
+          <w:szCs w:val="19"/>
+          <w:lang w:val="en-US"/>
+        </w:rPr>
+      </w:pPr>
+    </w:p>
+    <w:p>
+      <w:pPr>
+        <w:pStyle w:val="ListParagraph"/>
+        <w:ind w:left="0"/>
+        <w:rPr>
+          <w:rFonts w:ascii="Consolas" w:hAnsi="Consolas" w:cs="Consolas"/>
+          <w:color w:val="000000"/>
+          <w:sz w:val="19"/>
+          <w:szCs w:val="19"/>
+          <w:lang w:val="en-US"/>
+        </w:rPr>
+      </w:pPr>
+    </w:p>
+    <w:p>
+      <w:pPr>
+        <w:pStyle w:val="ListParagraph"/>
+        <w:ind w:left="0"/>
+        <w:jc w:val="center"/>
+        <w:rPr>
+          <w:b/>
+          <w:u w:val="single"/>
+          <w:lang w:val="en-US"/>
+        </w:rPr>
+      </w:pPr>
+      <w:r>
+        <w:rPr>
+          <w:b/>
+          <w:u w:val="single"/>
+          <w:lang w:val="en-US"/>
+        </w:rPr>
+        <w:t>Traverse arrays indexes left or right until count or turns</w:t>
+      </w:r>
+    </w:p>
+    <w:p>
+      <w:pPr>
+        <w:pStyle w:val="ListParagraph"/>
+        <w:ind w:left="0"/>
+        <w:rPr>
+          <w:rFonts w:ascii="Consolas" w:hAnsi="Consolas" w:cs="Consolas"/>
+          <w:color w:val="000000"/>
+          <w:sz w:val="19"/>
+          <w:szCs w:val="19"/>
+          <w:lang w:val="en-US"/>
+        </w:rPr>
+      </w:pPr>
+    </w:p>
+    <w:p>
+      <w:pPr>
+        <w:autoSpaceDE w:val="0"/>
+        <w:autoSpaceDN w:val="0"/>
+        <w:adjustRightInd w:val="0"/>
+        <w:rPr>
+          <w:rFonts w:ascii="Consolas" w:hAnsi="Consolas" w:cs="Consolas"/>
+          <w:color w:val="000000"/>
+          <w:sz w:val="19"/>
+          <w:szCs w:val="19"/>
+          <w:highlight w:val="white"/>
+        </w:rPr>
+      </w:pPr>
+      <w:r>
+        <w:rPr>
+          <w:rFonts w:ascii="Consolas" w:hAnsi="Consolas" w:cs="Consolas"/>
+          <w:color w:val="0000FF"/>
+          <w:sz w:val="19"/>
+          <w:szCs w:val="19"/>
+          <w:highlight w:val="white"/>
+        </w:rPr>
+        <w:t>private</w:t>
+      </w:r>
+      <w:r>
+        <w:rPr>
+          <w:rFonts w:ascii="Consolas" w:hAnsi="Consolas" w:cs="Consolas"/>
+          <w:color w:val="000000"/>
+          <w:sz w:val="19"/>
+          <w:szCs w:val="19"/>
+          <w:highlight w:val="white"/>
+        </w:rPr>
+        <w:t xml:space="preserve"> </w:t>
+      </w:r>
+      <w:r>
+        <w:rPr>
+          <w:rFonts w:ascii="Consolas" w:hAnsi="Consolas" w:cs="Consolas"/>
+          <w:color w:val="0000FF"/>
+          <w:sz w:val="19"/>
+          <w:szCs w:val="19"/>
+          <w:highlight w:val="white"/>
+        </w:rPr>
+        <w:t>static</w:t>
+      </w:r>
+      <w:r>
+        <w:rPr>
+          <w:rFonts w:ascii="Consolas" w:hAnsi="Consolas" w:cs="Consolas"/>
+          <w:color w:val="000000"/>
+          <w:sz w:val="19"/>
+          <w:szCs w:val="19"/>
+          <w:highlight w:val="white"/>
+        </w:rPr>
+        <w:t xml:space="preserve"> </w:t>
+      </w:r>
+      <w:r>
+        <w:rPr>
+          <w:rFonts w:ascii="Consolas" w:hAnsi="Consolas" w:cs="Consolas"/>
+          <w:color w:val="0000FF"/>
+          <w:sz w:val="19"/>
+          <w:szCs w:val="19"/>
+          <w:highlight w:val="white"/>
+        </w:rPr>
+        <w:t>void</w:t>
+      </w:r>
+      <w:r>
+        <w:rPr>
+          <w:rFonts w:ascii="Consolas" w:hAnsi="Consolas" w:cs="Consolas"/>
+          <w:color w:val="000000"/>
+          <w:sz w:val="19"/>
+          <w:szCs w:val="19"/>
+          <w:highlight w:val="white"/>
+        </w:rPr>
+        <w:t xml:space="preserve"> GetIndex(</w:t>
+      </w:r>
+      <w:r>
+        <w:rPr>
+          <w:rFonts w:ascii="Consolas" w:hAnsi="Consolas" w:cs="Consolas"/>
+          <w:color w:val="0000FF"/>
+          <w:sz w:val="19"/>
+          <w:szCs w:val="19"/>
+          <w:highlight w:val="white"/>
+        </w:rPr>
+        <w:t>int</w:t>
+      </w:r>
+      <w:r>
+        <w:rPr>
+          <w:rFonts w:ascii="Consolas" w:hAnsi="Consolas" w:cs="Consolas"/>
+          <w:color w:val="000000"/>
+          <w:sz w:val="19"/>
+          <w:szCs w:val="19"/>
+          <w:highlight w:val="white"/>
+        </w:rPr>
+        <w:t xml:space="preserve"> offset)</w:t>
+      </w:r>
+    </w:p>
+    <w:p>
+      <w:pPr>
+        <w:autoSpaceDE w:val="0"/>
+        <w:autoSpaceDN w:val="0"/>
+        <w:adjustRightInd w:val="0"/>
+        <w:rPr>
+          <w:rFonts w:ascii="Consolas" w:hAnsi="Consolas" w:cs="Consolas"/>
+          <w:color w:val="000000"/>
+          <w:sz w:val="19"/>
+          <w:szCs w:val="19"/>
+          <w:highlight w:val="white"/>
+        </w:rPr>
+      </w:pPr>
+      <w:r>
+        <w:rPr>
+          <w:rFonts w:ascii="Consolas" w:hAnsi="Consolas" w:cs="Consolas"/>
+          <w:color w:val="000000"/>
+          <w:sz w:val="19"/>
+          <w:szCs w:val="19"/>
+          <w:highlight w:val="white"/>
+        </w:rPr>
         <w:t xml:space="preserve">        {</w:t>
       </w:r>
     </w:p>
     <w:p>
       <w:pPr>
-        <w:pStyle w:val="ListParagraph"/>
-        <w:ind w:left="0"/>
-      </w:pPr>
-      <w:r>
-        <w:t xml:space="preserve">            T prev = seq.First();</w:t>
-      </w:r>
-    </w:p>
-    <w:p>
-      <w:pPr>
-        <w:pStyle w:val="ListParagraph"/>
-        <w:ind w:left="0"/>
-      </w:pPr>
-      <w:r>
-        <w:t xml:space="preserve">            List&lt;T&gt; list = new List&lt;T&gt;() { prev };</w:t>
-      </w:r>
-    </w:p>
-    <w:p>
-      <w:pPr>
-        <w:pStyle w:val="ListParagraph"/>
-        <w:ind w:left="0"/>
-      </w:pPr>
-    </w:p>
-    <w:p>
-      <w:pPr>
-        <w:pStyle w:val="ListParagraph"/>
-        <w:ind w:left="0"/>
-      </w:pPr>
-      <w:r>
-        <w:t xml:space="preserve">            foreach (T item in seq.Skip(1))</w:t>
-      </w:r>
-    </w:p>
-    <w:p>
-      <w:pPr>
-        <w:pStyle w:val="ListParagraph"/>
-        <w:ind w:left="0"/>
-      </w:pPr>
-      <w:r>
+        <w:autoSpaceDE w:val="0"/>
+        <w:autoSpaceDN w:val="0"/>
+        <w:adjustRightInd w:val="0"/>
+        <w:rPr>
+          <w:rFonts w:ascii="Consolas" w:hAnsi="Consolas" w:cs="Consolas"/>
+          <w:color w:val="000000"/>
+          <w:sz w:val="19"/>
+          <w:szCs w:val="19"/>
+          <w:highlight w:val="white"/>
+        </w:rPr>
+      </w:pPr>
+      <w:r>
+        <w:rPr>
+          <w:rFonts w:ascii="Consolas" w:hAnsi="Consolas" w:cs="Consolas"/>
+          <w:color w:val="000000"/>
+          <w:sz w:val="19"/>
+          <w:szCs w:val="19"/>
+          <w:highlight w:val="white"/>
+        </w:rPr>
+        <w:t xml:space="preserve">            offset = offset % numsArray.Length;</w:t>
+      </w:r>
+    </w:p>
+    <w:p>
+      <w:pPr>
+        <w:autoSpaceDE w:val="0"/>
+        <w:autoSpaceDN w:val="0"/>
+        <w:adjustRightInd w:val="0"/>
+        <w:rPr>
+          <w:rFonts w:ascii="Consolas" w:hAnsi="Consolas" w:cs="Consolas"/>
+          <w:color w:val="000000"/>
+          <w:sz w:val="19"/>
+          <w:szCs w:val="19"/>
+          <w:highlight w:val="white"/>
+        </w:rPr>
+      </w:pPr>
+    </w:p>
+    <w:p>
+      <w:pPr>
+        <w:autoSpaceDE w:val="0"/>
+        <w:autoSpaceDN w:val="0"/>
+        <w:adjustRightInd w:val="0"/>
+        <w:rPr>
+          <w:rFonts w:ascii="Consolas" w:hAnsi="Consolas" w:cs="Consolas"/>
+          <w:color w:val="000000"/>
+          <w:sz w:val="19"/>
+          <w:szCs w:val="19"/>
+          <w:highlight w:val="white"/>
+        </w:rPr>
+      </w:pPr>
+      <w:r>
+        <w:rPr>
+          <w:rFonts w:ascii="Consolas" w:hAnsi="Consolas" w:cs="Consolas"/>
+          <w:color w:val="000000"/>
+          <w:sz w:val="19"/>
+          <w:szCs w:val="19"/>
+          <w:highlight w:val="white"/>
+        </w:rPr>
+        <w:t xml:space="preserve">            </w:t>
+      </w:r>
+      <w:r>
+        <w:rPr>
+          <w:rFonts w:ascii="Consolas" w:hAnsi="Consolas" w:cs="Consolas"/>
+          <w:color w:val="0000FF"/>
+          <w:sz w:val="19"/>
+          <w:szCs w:val="19"/>
+          <w:highlight w:val="white"/>
+        </w:rPr>
+        <w:t>if</w:t>
+      </w:r>
+      <w:r>
+        <w:rPr>
+          <w:rFonts w:ascii="Consolas" w:hAnsi="Consolas" w:cs="Consolas"/>
+          <w:color w:val="000000"/>
+          <w:sz w:val="19"/>
+          <w:szCs w:val="19"/>
+          <w:highlight w:val="white"/>
+        </w:rPr>
+        <w:t xml:space="preserve"> (offset &lt; 0)</w:t>
+      </w:r>
+    </w:p>
+    <w:p>
+      <w:pPr>
+        <w:autoSpaceDE w:val="0"/>
+        <w:autoSpaceDN w:val="0"/>
+        <w:adjustRightInd w:val="0"/>
+        <w:rPr>
+          <w:rFonts w:ascii="Consolas" w:hAnsi="Consolas" w:cs="Consolas"/>
+          <w:color w:val="000000"/>
+          <w:sz w:val="19"/>
+          <w:szCs w:val="19"/>
+          <w:highlight w:val="white"/>
+        </w:rPr>
+      </w:pPr>
+      <w:r>
+        <w:rPr>
+          <w:rFonts w:ascii="Consolas" w:hAnsi="Consolas" w:cs="Consolas"/>
+          <w:color w:val="000000"/>
+          <w:sz w:val="19"/>
+          <w:szCs w:val="19"/>
+          <w:highlight w:val="white"/>
+        </w:rPr>
         <w:t xml:space="preserve">            {</w:t>
       </w:r>
     </w:p>
     <w:p>
       <w:pPr>
-        <w:pStyle w:val="ListParagraph"/>
-        <w:ind w:left="0"/>
-      </w:pPr>
-      <w:r>
-        <w:t xml:space="preserve">                if (condition(prev, item) == false)</w:t>
-      </w:r>
-    </w:p>
-    <w:p>
-      <w:pPr>
-        <w:pStyle w:val="ListParagraph"/>
-        <w:ind w:left="0"/>
-      </w:pPr>
-      <w:r>
-        <w:t xml:space="preserve">                {</w:t>
-      </w:r>
-    </w:p>
-    <w:p>
-      <w:pPr>
-        <w:pStyle w:val="ListParagraph"/>
-        <w:ind w:left="0"/>
-      </w:pPr>
-      <w:r>
-        <w:t xml:space="preserve">                    yield return list;</w:t>
-      </w:r>
-    </w:p>
-    <w:p>
-      <w:pPr>
-        <w:pStyle w:val="ListParagraph"/>
-        <w:ind w:left="0"/>
-      </w:pPr>
-      <w:r>
-        <w:t xml:space="preserve">                    list = new List&lt;T&gt;();</w:t>
-      </w:r>
-    </w:p>
-    <w:p>
-      <w:pPr>
-        <w:pStyle w:val="ListParagraph"/>
-        <w:ind w:left="0"/>
-      </w:pPr>
-      <w:r>
-        <w:t xml:space="preserve">                }</w:t>
-      </w:r>
-    </w:p>
-    <w:p>
-      <w:pPr>
-        <w:pStyle w:val="ListParagraph"/>
-        <w:ind w:left="0"/>
-      </w:pPr>
-      <w:r>
-        <w:t xml:space="preserve">                list.Add(item);</w:t>
-      </w:r>
-    </w:p>
-    <w:p>
-      <w:pPr>
-        <w:pStyle w:val="ListParagraph"/>
-        <w:ind w:left="0"/>
-      </w:pPr>
-      <w:r>
-        <w:t xml:space="preserve">                prev = item;</w:t>
-      </w:r>
-    </w:p>
-    <w:p>
-      <w:pPr>
-        <w:pStyle w:val="ListParagraph"/>
-        <w:ind w:left="0"/>
-      </w:pPr>
-      <w:r>
+        <w:autoSpaceDE w:val="0"/>
+        <w:autoSpaceDN w:val="0"/>
+        <w:adjustRightInd w:val="0"/>
+        <w:rPr>
+          <w:rFonts w:ascii="Consolas" w:hAnsi="Consolas" w:cs="Consolas"/>
+          <w:color w:val="000000"/>
+          <w:sz w:val="19"/>
+          <w:szCs w:val="19"/>
+          <w:highlight w:val="white"/>
+        </w:rPr>
+      </w:pPr>
+      <w:r>
+        <w:rPr>
+          <w:rFonts w:ascii="Consolas" w:hAnsi="Consolas" w:cs="Consolas"/>
+          <w:color w:val="000000"/>
+          <w:sz w:val="19"/>
+          <w:szCs w:val="19"/>
+          <w:highlight w:val="white"/>
+        </w:rPr>
+        <w:t xml:space="preserve">                offset += numsArray.Length;</w:t>
+      </w:r>
+    </w:p>
+    <w:p>
+      <w:pPr>
+        <w:autoSpaceDE w:val="0"/>
+        <w:autoSpaceDN w:val="0"/>
+        <w:adjustRightInd w:val="0"/>
+        <w:rPr>
+          <w:rFonts w:ascii="Consolas" w:hAnsi="Consolas" w:cs="Consolas"/>
+          <w:color w:val="000000"/>
+          <w:sz w:val="19"/>
+          <w:szCs w:val="19"/>
+          <w:highlight w:val="white"/>
+        </w:rPr>
+      </w:pPr>
+      <w:r>
+        <w:rPr>
+          <w:rFonts w:ascii="Consolas" w:hAnsi="Consolas" w:cs="Consolas"/>
+          <w:color w:val="000000"/>
+          <w:sz w:val="19"/>
+          <w:szCs w:val="19"/>
+          <w:highlight w:val="white"/>
+        </w:rPr>
         <w:t xml:space="preserve">            }</w:t>
       </w:r>
     </w:p>
     <w:p>
       <w:pPr>
-        <w:pStyle w:val="ListParagraph"/>
-        <w:ind w:left="0"/>
-      </w:pPr>
-    </w:p>
-    <w:p>
-      <w:pPr>
-        <w:pStyle w:val="ListParagraph"/>
-        <w:ind w:left="0"/>
-      </w:pPr>
-      <w:r>
-        <w:t xml:space="preserve">            yield return list;</w:t>
-      </w:r>
-    </w:p>
-    <w:p>
-      <w:pPr>
-        <w:pStyle w:val="ListParagraph"/>
-        <w:ind w:left="0"/>
-        <w:rPr>
-          <w:lang w:val="en-US"/>
-        </w:rPr>
-      </w:pPr>
-      <w:r>
+        <w:autoSpaceDE w:val="0"/>
+        <w:autoSpaceDN w:val="0"/>
+        <w:adjustRightInd w:val="0"/>
+        <w:rPr>
+          <w:rFonts w:ascii="Consolas" w:hAnsi="Consolas" w:cs="Consolas"/>
+          <w:color w:val="000000"/>
+          <w:sz w:val="19"/>
+          <w:szCs w:val="19"/>
+          <w:highlight w:val="white"/>
+        </w:rPr>
+      </w:pPr>
+    </w:p>
+    <w:p>
+      <w:pPr>
+        <w:autoSpaceDE w:val="0"/>
+        <w:autoSpaceDN w:val="0"/>
+        <w:adjustRightInd w:val="0"/>
+        <w:rPr>
+          <w:rFonts w:ascii="Consolas" w:hAnsi="Consolas" w:cs="Consolas"/>
+          <w:color w:val="000000"/>
+          <w:sz w:val="19"/>
+          <w:szCs w:val="19"/>
+          <w:highlight w:val="white"/>
+        </w:rPr>
+      </w:pPr>
+      <w:r>
+        <w:rPr>
+          <w:rFonts w:ascii="Consolas" w:hAnsi="Consolas" w:cs="Consolas"/>
+          <w:color w:val="000000"/>
+          <w:sz w:val="19"/>
+          <w:szCs w:val="19"/>
+          <w:highlight w:val="white"/>
+        </w:rPr>
+        <w:t xml:space="preserve">            currentIndex = (currentIndex + offset) % numsArray.Length;</w:t>
+      </w:r>
+    </w:p>
+    <w:p>
+      <w:pPr>
+        <w:pStyle w:val="ListParagraph"/>
+        <w:ind w:left="0"/>
+        <w:rPr>
+          <w:b/>
+          <w:u w:val="single"/>
+          <w:lang w:val="en-US"/>
+        </w:rPr>
+      </w:pPr>
+      <w:r>
+        <w:rPr>
+          <w:rFonts w:ascii="Consolas" w:hAnsi="Consolas" w:cs="Consolas"/>
+          <w:color w:val="000000"/>
+          <w:sz w:val="19"/>
+          <w:szCs w:val="19"/>
+          <w:highlight w:val="white"/>
+        </w:rPr>
         <w:t xml:space="preserve">        }</w:t>
       </w:r>
-    </w:p>
-    <w:p>
-      <w:pPr>
-        <w:pStyle w:val="ListParagraph"/>
-        <w:ind w:left="0"/>
-      </w:pPr>
-    </w:p>
-    <w:p>
-      <w:pPr>
-        <w:pStyle w:val="ListParagraph"/>
-        <w:ind w:left="0"/>
-      </w:pPr>
-    </w:p>
-    <w:p>
-      <w:pPr>
-        <w:pStyle w:val="ListParagraph"/>
-        <w:ind w:left="0"/>
-        <w:rPr>
-          <w:lang w:val="en-US"/>
-        </w:rPr>
-      </w:pPr>
-      <w:r>
-        <w:t>inputArray.GroupWhile((x, y) =&gt; y - x &gt;= 1)</w:t>
-      </w:r>
-      <w:r>
-        <w:rPr>
-          <w:lang w:val="en-US"/>
-        </w:rPr>
-        <w:t xml:space="preserve">   !!!!</w:t>
-      </w:r>
-    </w:p>
-    <w:p>
-      <w:pPr>
-        <w:pStyle w:val="ListParagraph"/>
-        <w:ind w:left="0"/>
-        <w:rPr>
-          <w:lang w:val="en-US"/>
-        </w:rPr>
-      </w:pPr>
-    </w:p>
-    <w:p>
-      <w:pPr>
-        <w:pStyle w:val="ListParagraph"/>
-        <w:ind w:left="0"/>
-      </w:pPr>
-      <w:r>
-        <w:rPr>
-          <w:lang w:val="en-US"/>
-        </w:rPr>
-        <w:t xml:space="preserve">y – x &gt;= 1  -&gt; </w:t>
-      </w:r>
-      <w:r>
-        <w:t xml:space="preserve">Това е условието на сортирането. </w:t>
-      </w:r>
-    </w:p>
-    <w:p>
-      <w:pPr>
-        <w:pStyle w:val="ListParagraph"/>
-        <w:ind w:left="0" w:firstLine="708"/>
-      </w:pPr>
-      <w:r>
-        <w:lastRenderedPageBreak/>
-        <w:t>Ако е „== 0“ тогава ще намери всички подмасиви от еднакви елементи.</w:t>
-      </w:r>
-    </w:p>
-    <w:p>
-      <w:pPr>
-        <w:pStyle w:val="ListParagraph"/>
-        <w:ind w:left="0" w:firstLine="708"/>
-      </w:pPr>
-      <w:r>
-        <w:t>Ако е „== 1“ тогава ще намери всички подмасиви от нарастващи с 1 елементи</w:t>
-      </w:r>
-    </w:p>
-    <w:p>
-      <w:pPr>
-        <w:pStyle w:val="ListParagraph"/>
-        <w:ind w:left="0" w:firstLine="708"/>
-      </w:pPr>
-      <w:r>
-        <w:t>Ако е „&gt;= 1“ тогава ще намери всички подмасиви от нарастващи  елементи</w:t>
-      </w:r>
-    </w:p>
-    <w:p>
-      <w:pPr>
-        <w:pStyle w:val="ListParagraph"/>
-        <w:ind w:left="0" w:firstLine="708"/>
-      </w:pPr>
-      <w:r>
-        <w:t>Ако е „==  -1“ тогава ще намери всички подмасиви от намаляващи с 1 елементи</w:t>
-      </w:r>
-    </w:p>
-    <w:p>
-      <w:pPr>
-        <w:pStyle w:val="ListParagraph"/>
-        <w:ind w:left="0" w:firstLine="708"/>
-      </w:pPr>
-      <w:r>
-        <w:t>Ако е „&lt;= -1“ тогава ще намери всички подмасиви от намаляващи  елементи</w:t>
-      </w:r>
-    </w:p>
-    <w:p/>
-    <w:p>
-      <w:r>
-        <w:rPr>
-          <w:lang w:val="en-US"/>
-        </w:rPr>
-        <w:t xml:space="preserve">y.Equals(x) =&gt; </w:t>
-      </w:r>
-      <w:r>
-        <w:t>за подмасиви от еднакви стрингове</w:t>
-      </w:r>
-    </w:p>
-    <w:p>
-      <w:pPr>
-        <w:pStyle w:val="ListParagraph"/>
-        <w:ind w:left="0" w:firstLine="708"/>
-      </w:pPr>
-    </w:p>
-    <w:p>
-      <w:pPr>
-        <w:pStyle w:val="ListParagraph"/>
-        <w:ind w:left="0" w:firstLine="708"/>
-      </w:pPr>
-    </w:p>
-    <w:p>
-      <w:pPr>
-        <w:pStyle w:val="ListParagraph"/>
-        <w:ind w:left="0" w:firstLine="708"/>
-      </w:pPr>
-    </w:p>
-    <w:p>
-      <w:pPr>
-        <w:pStyle w:val="ListParagraph"/>
-        <w:ind w:left="0" w:firstLine="708"/>
-      </w:pPr>
-    </w:p>
-    <w:p>
-      <w:pPr>
-        <w:pStyle w:val="ListParagraph"/>
-        <w:ind w:left="0"/>
-        <w:rPr>
-          <w:lang w:val="en-US"/>
-        </w:rPr>
-      </w:pPr>
     </w:p>
     <w:sectPr>
       <w:pgSz w:w="11906" w:h="16838"/>
@@ -1427,7 +2663,7 @@
   <a:extraClrSchemeLst/>
   <a:extLst>
     <a:ext uri="{05A4C25C-085E-4340-85A3-A5531E510DB2}">
-      <thm15:themeFamily xmlns:thm15="http://schemas.microsoft.com/office/thememl/2012/main" xmlns="" name="Office Theme" id="{62F939B6-93AF-4DB8-9C6B-D6C7DFDC589F}" vid="{4A3C46E8-61CC-4603-A589-7422A47A8E4A}"/>
+      <thm15:themeFamily xmlns="" xmlns:thm15="http://schemas.microsoft.com/office/thememl/2012/main" name="Office Theme" id="{62F939B6-93AF-4DB8-9C6B-D6C7DFDC589F}" vid="{4A3C46E8-61CC-4603-A589-7422A47A8E4A}"/>
     </a:ext>
   </a:extLst>
 </a:theme>
